--- a/documents/亮廷.docx
+++ b/documents/亮廷.docx
@@ -5556,7 +5556,7 @@
         <w:widowControl/>
         <w:spacing w:after="0" w:line="240" w:lineRule="auto"/>
         <w:rPr>
-          <w:rFonts w:ascii="inherit" w:eastAsia="新細明體" w:hAnsi="inherit" w:cs="新細明體"/>
+          <w:rFonts w:ascii="inherit" w:eastAsia="新細明體" w:hAnsi="inherit" w:cs="新細明體" w:hint="eastAsia"/>
           <w:kern w:val="0"/>
           <w:sz w:val="20"/>
           <w:szCs w:val="20"/>
@@ -5564,6 +5564,7 @@
         </w:rPr>
       </w:pPr>
     </w:p>
+    <w:p/>
     <w:p/>
     <w:sectPr>
       <w:pgSz w:w="11906" w:h="16838"/>
